--- a/法令ファイル/戦没者の父母等に対する特別給付金支給法施行令第一条第一項第三号に規定する担保権者を定める省令/戦没者の父母等に対する特別給付金支給法施行令第一条第一項第三号に規定する担保権者を定める省令（昭和四十三年大蔵省令第四十七号）.docx
+++ b/法令ファイル/戦没者の父母等に対する特別給付金支給法施行令第一条第一項第三号に規定する担保権者を定める省令/戦没者の父母等に対する特別給付金支給法施行令第一条第一項第三号に規定する担保権者を定める省令（昭和四十三年大蔵省令第四十七号）.docx
@@ -45,7 +45,7 @@
         <w:pStyle w:val="Heading1"/>
       </w:pPr>
       <w:r>
-        <w:t>附　則（昭和四七年七月一五日大蔵省令第六二号）</w:t>
+        <w:t>附則（昭和四七年七月一五日大蔵省令第六二号）</w:t>
       </w:r>
     </w:p>
     <w:p>
@@ -63,7 +63,7 @@
         <w:pStyle w:val="Heading1"/>
       </w:pPr>
       <w:r>
-        <w:t>附　則（昭和五〇年五月一日大蔵省令第二一号）</w:t>
+        <w:t>附則（昭和五〇年五月一日大蔵省令第二一号）</w:t>
       </w:r>
     </w:p>
     <w:p>
@@ -81,7 +81,7 @@
         <w:pStyle w:val="Heading1"/>
       </w:pPr>
       <w:r>
-        <w:t>附　則（昭和五八年五月四日大蔵省令第二七号）</w:t>
+        <w:t>附則（昭和五八年五月四日大蔵省令第二七号）</w:t>
       </w:r>
     </w:p>
     <w:p>
@@ -99,7 +99,7 @@
         <w:pStyle w:val="Heading1"/>
       </w:pPr>
       <w:r>
-        <w:t>附　則（平成一一年九月三〇日大蔵省令第八七号）</w:t>
+        <w:t>附則（平成一一年九月三〇日大蔵省令第八七号）</w:t>
       </w:r>
     </w:p>
     <w:p>
@@ -117,7 +117,7 @@
         <w:pStyle w:val="Heading1"/>
       </w:pPr>
       <w:r>
-        <w:t>附　則（平成二〇年九月三〇日財務省令第六一号）</w:t>
+        <w:t>附則（平成二〇年九月三〇日財務省令第六一号）</w:t>
       </w:r>
     </w:p>
     <w:p>
@@ -143,7 +143,7 @@
         <w:pStyle w:val="Heading1"/>
       </w:pPr>
       <w:r>
-        <w:t>附　則（平成二七年三月三一日財務省令第一四号）</w:t>
+        <w:t>附則（平成二七年三月三一日財務省令第一四号）</w:t>
       </w:r>
     </w:p>
     <w:p>
@@ -171,7 +171,7 @@
     </w:pPr>
     <w:r>
       <w:tab/>
-      <w:t>WeGov v0.1 - FTS141</w:t>
+      <w:t>WeGov v0.2 - FTS141</w:t>
     </w:r>
   </w:p>
 </w:ftr>
